--- a/JanBask/Class25- Artifactory, Sonarqube and quality gate.docx
+++ b/JanBask/Class25- Artifactory, Sonarqube and quality gate.docx
@@ -126,6 +126,9 @@
     </w:p>
     <w:p>
       <w:r>
+        <w:rPr>
+          <w:noProof/>
+        </w:rPr>
         <w:drawing>
           <wp:inline distT="0" distB="0" distL="0" distR="0" wp14:anchorId="0766385E" wp14:editId="481DC616">
             <wp:extent cx="5731510" cy="2868930"/>
@@ -164,6 +167,11 @@
       </w:r>
     </w:p>
     <w:p>
+      <w:pPr>
+        <w:rPr>
+          <w:rStyle w:val="Hyperlink"/>
+        </w:rPr>
+      </w:pPr>
       <w:r>
         <w:t xml:space="preserve">Support link: </w:t>
       </w:r>
@@ -177,6 +185,206 @@
       </w:hyperlink>
     </w:p>
     <w:p/>
+    <w:p/>
+    <w:p/>
+    <w:p/>
+    <w:p/>
+    <w:p/>
+    <w:p/>
+    <w:p>
+      <w:r>
+        <w:lastRenderedPageBreak/>
+        <w:t xml:space="preserve">[Link] </w:t>
+      </w:r>
+      <w:hyperlink r:id="rId9" w:history="1">
+        <w:r>
+          <w:rPr>
+            <w:rStyle w:val="Hyperlink"/>
+          </w:rPr>
+          <w:t>https://jfrog.com/artifactory/</w:t>
+        </w:r>
+      </w:hyperlink>
+      <w:r>
+        <w:t xml:space="preserve"> </w:t>
+      </w:r>
+    </w:p>
+    <w:p>
+      <w:r>
+        <w:rPr>
+          <w:noProof/>
+        </w:rPr>
+        <w:drawing>
+          <wp:inline distT="0" distB="0" distL="0" distR="0" wp14:anchorId="2342BB37" wp14:editId="5556DF07">
+            <wp:extent cx="5731510" cy="2522855"/>
+            <wp:effectExtent l="0" t="0" r="2540" b="0"/>
+            <wp:docPr id="1132433861" name="Picture 1"/>
+            <wp:cNvGraphicFramePr>
+              <a:graphicFrameLocks xmlns:a="http://schemas.openxmlformats.org/drawingml/2006/main" noChangeAspect="1"/>
+            </wp:cNvGraphicFramePr>
+            <a:graphic xmlns:a="http://schemas.openxmlformats.org/drawingml/2006/main">
+              <a:graphicData uri="http://schemas.openxmlformats.org/drawingml/2006/picture">
+                <pic:pic xmlns:pic="http://schemas.openxmlformats.org/drawingml/2006/picture">
+                  <pic:nvPicPr>
+                    <pic:cNvPr id="1132433861" name=""/>
+                    <pic:cNvPicPr/>
+                  </pic:nvPicPr>
+                  <pic:blipFill>
+                    <a:blip r:embed="rId10"/>
+                    <a:stretch>
+                      <a:fillRect/>
+                    </a:stretch>
+                  </pic:blipFill>
+                  <pic:spPr>
+                    <a:xfrm>
+                      <a:off x="0" y="0"/>
+                      <a:ext cx="5731510" cy="2522855"/>
+                    </a:xfrm>
+                    <a:prstGeom prst="rect">
+                      <a:avLst/>
+                    </a:prstGeom>
+                  </pic:spPr>
+                </pic:pic>
+              </a:graphicData>
+            </a:graphic>
+          </wp:inline>
+        </w:drawing>
+      </w:r>
+    </w:p>
+    <w:p>
+      <w:r>
+        <w:t>Click on email to registered, then you would be receiving below email.</w:t>
+      </w:r>
+    </w:p>
+    <w:p>
+      <w:r>
+        <w:rPr>
+          <w:noProof/>
+        </w:rPr>
+        <w:drawing>
+          <wp:inline distT="0" distB="0" distL="0" distR="0" wp14:anchorId="629F6483" wp14:editId="198CD529">
+            <wp:extent cx="5731510" cy="3506470"/>
+            <wp:effectExtent l="0" t="0" r="2540" b="0"/>
+            <wp:docPr id="1539792273" name="Picture 1"/>
+            <wp:cNvGraphicFramePr>
+              <a:graphicFrameLocks xmlns:a="http://schemas.openxmlformats.org/drawingml/2006/main" noChangeAspect="1"/>
+            </wp:cNvGraphicFramePr>
+            <a:graphic xmlns:a="http://schemas.openxmlformats.org/drawingml/2006/main">
+              <a:graphicData uri="http://schemas.openxmlformats.org/drawingml/2006/picture">
+                <pic:pic xmlns:pic="http://schemas.openxmlformats.org/drawingml/2006/picture">
+                  <pic:nvPicPr>
+                    <pic:cNvPr id="1539792273" name=""/>
+                    <pic:cNvPicPr/>
+                  </pic:nvPicPr>
+                  <pic:blipFill>
+                    <a:blip r:embed="rId11"/>
+                    <a:stretch>
+                      <a:fillRect/>
+                    </a:stretch>
+                  </pic:blipFill>
+                  <pic:spPr>
+                    <a:xfrm>
+                      <a:off x="0" y="0"/>
+                      <a:ext cx="5731510" cy="3506470"/>
+                    </a:xfrm>
+                    <a:prstGeom prst="rect">
+                      <a:avLst/>
+                    </a:prstGeom>
+                  </pic:spPr>
+                </pic:pic>
+              </a:graphicData>
+            </a:graphic>
+          </wp:inline>
+        </w:drawing>
+      </w:r>
+    </w:p>
+    <w:p/>
+    <w:p/>
+    <w:p>
+      <w:r>
+        <w:rPr>
+          <w:noProof/>
+        </w:rPr>
+        <w:lastRenderedPageBreak/>
+        <w:drawing>
+          <wp:inline distT="0" distB="0" distL="0" distR="0" wp14:anchorId="534D1019" wp14:editId="0BABE26B">
+            <wp:extent cx="2705100" cy="3341594"/>
+            <wp:effectExtent l="0" t="0" r="0" b="0"/>
+            <wp:docPr id="1302264411" name="Picture 1"/>
+            <wp:cNvGraphicFramePr>
+              <a:graphicFrameLocks xmlns:a="http://schemas.openxmlformats.org/drawingml/2006/main" noChangeAspect="1"/>
+            </wp:cNvGraphicFramePr>
+            <a:graphic xmlns:a="http://schemas.openxmlformats.org/drawingml/2006/main">
+              <a:graphicData uri="http://schemas.openxmlformats.org/drawingml/2006/picture">
+                <pic:pic xmlns:pic="http://schemas.openxmlformats.org/drawingml/2006/picture">
+                  <pic:nvPicPr>
+                    <pic:cNvPr id="1302264411" name=""/>
+                    <pic:cNvPicPr/>
+                  </pic:nvPicPr>
+                  <pic:blipFill>
+                    <a:blip r:embed="rId12"/>
+                    <a:stretch>
+                      <a:fillRect/>
+                    </a:stretch>
+                  </pic:blipFill>
+                  <pic:spPr>
+                    <a:xfrm>
+                      <a:off x="0" y="0"/>
+                      <a:ext cx="2707569" cy="3344644"/>
+                    </a:xfrm>
+                    <a:prstGeom prst="rect">
+                      <a:avLst/>
+                    </a:prstGeom>
+                  </pic:spPr>
+                </pic:pic>
+              </a:graphicData>
+            </a:graphic>
+          </wp:inline>
+        </w:drawing>
+      </w:r>
+    </w:p>
+    <w:p/>
+    <w:p>
+      <w:r>
+        <w:rPr>
+          <w:noProof/>
+        </w:rPr>
+        <w:drawing>
+          <wp:inline distT="0" distB="0" distL="0" distR="0" wp14:anchorId="73B9B98E" wp14:editId="15617A30">
+            <wp:extent cx="5731510" cy="1754505"/>
+            <wp:effectExtent l="0" t="0" r="2540" b="0"/>
+            <wp:docPr id="331156044" name="Picture 1"/>
+            <wp:cNvGraphicFramePr>
+              <a:graphicFrameLocks xmlns:a="http://schemas.openxmlformats.org/drawingml/2006/main" noChangeAspect="1"/>
+            </wp:cNvGraphicFramePr>
+            <a:graphic xmlns:a="http://schemas.openxmlformats.org/drawingml/2006/main">
+              <a:graphicData uri="http://schemas.openxmlformats.org/drawingml/2006/picture">
+                <pic:pic xmlns:pic="http://schemas.openxmlformats.org/drawingml/2006/picture">
+                  <pic:nvPicPr>
+                    <pic:cNvPr id="331156044" name=""/>
+                    <pic:cNvPicPr/>
+                  </pic:nvPicPr>
+                  <pic:blipFill>
+                    <a:blip r:embed="rId13"/>
+                    <a:stretch>
+                      <a:fillRect/>
+                    </a:stretch>
+                  </pic:blipFill>
+                  <pic:spPr>
+                    <a:xfrm>
+                      <a:off x="0" y="0"/>
+                      <a:ext cx="5731510" cy="1754505"/>
+                    </a:xfrm>
+                    <a:prstGeom prst="rect">
+                      <a:avLst/>
+                    </a:prstGeom>
+                  </pic:spPr>
+                </pic:pic>
+              </a:graphicData>
+            </a:graphic>
+          </wp:inline>
+        </w:drawing>
+      </w:r>
+    </w:p>
     <w:p>
       <w:pPr>
         <w:rPr>
@@ -190,6 +398,46 @@
           <w:highlight w:val="yellow"/>
         </w:rPr>
       </w:pPr>
+      <w:r>
+        <w:rPr>
+          <w:noProof/>
+        </w:rPr>
+        <w:drawing>
+          <wp:inline distT="0" distB="0" distL="0" distR="0" wp14:anchorId="660DF402" wp14:editId="313A1A7D">
+            <wp:extent cx="4267200" cy="2851261"/>
+            <wp:effectExtent l="0" t="0" r="0" b="6350"/>
+            <wp:docPr id="1563602021" name="Picture 1"/>
+            <wp:cNvGraphicFramePr>
+              <a:graphicFrameLocks xmlns:a="http://schemas.openxmlformats.org/drawingml/2006/main" noChangeAspect="1"/>
+            </wp:cNvGraphicFramePr>
+            <a:graphic xmlns:a="http://schemas.openxmlformats.org/drawingml/2006/main">
+              <a:graphicData uri="http://schemas.openxmlformats.org/drawingml/2006/picture">
+                <pic:pic xmlns:pic="http://schemas.openxmlformats.org/drawingml/2006/picture">
+                  <pic:nvPicPr>
+                    <pic:cNvPr id="1563602021" name=""/>
+                    <pic:cNvPicPr/>
+                  </pic:nvPicPr>
+                  <pic:blipFill>
+                    <a:blip r:embed="rId14"/>
+                    <a:stretch>
+                      <a:fillRect/>
+                    </a:stretch>
+                  </pic:blipFill>
+                  <pic:spPr>
+                    <a:xfrm>
+                      <a:off x="0" y="0"/>
+                      <a:ext cx="4270485" cy="2853456"/>
+                    </a:xfrm>
+                    <a:prstGeom prst="rect">
+                      <a:avLst/>
+                    </a:prstGeom>
+                  </pic:spPr>
+                </pic:pic>
+              </a:graphicData>
+            </a:graphic>
+          </wp:inline>
+        </w:drawing>
+      </w:r>
     </w:p>
     <w:p>
       <w:pPr>
@@ -197,7 +445,192 @@
           <w:highlight w:val="yellow"/>
         </w:rPr>
       </w:pPr>
-    </w:p>
+      <w:r>
+        <w:lastRenderedPageBreak/>
+        <w:drawing>
+          <wp:inline distT="0" distB="0" distL="0" distR="0" wp14:anchorId="574303FD" wp14:editId="55AD1E5F">
+            <wp:extent cx="4394200" cy="4031993"/>
+            <wp:effectExtent l="0" t="0" r="6350" b="6985"/>
+            <wp:docPr id="1343421801" name="Picture 1"/>
+            <wp:cNvGraphicFramePr>
+              <a:graphicFrameLocks xmlns:a="http://schemas.openxmlformats.org/drawingml/2006/main" noChangeAspect="1"/>
+            </wp:cNvGraphicFramePr>
+            <a:graphic xmlns:a="http://schemas.openxmlformats.org/drawingml/2006/main">
+              <a:graphicData uri="http://schemas.openxmlformats.org/drawingml/2006/picture">
+                <pic:pic xmlns:pic="http://schemas.openxmlformats.org/drawingml/2006/picture">
+                  <pic:nvPicPr>
+                    <pic:cNvPr id="1343421801" name=""/>
+                    <pic:cNvPicPr/>
+                  </pic:nvPicPr>
+                  <pic:blipFill>
+                    <a:blip r:embed="rId15"/>
+                    <a:stretch>
+                      <a:fillRect/>
+                    </a:stretch>
+                  </pic:blipFill>
+                  <pic:spPr>
+                    <a:xfrm>
+                      <a:off x="0" y="0"/>
+                      <a:ext cx="4397629" cy="4035139"/>
+                    </a:xfrm>
+                    <a:prstGeom prst="rect">
+                      <a:avLst/>
+                    </a:prstGeom>
+                  </pic:spPr>
+                </pic:pic>
+              </a:graphicData>
+            </a:graphic>
+          </wp:inline>
+        </w:drawing>
+      </w:r>
+    </w:p>
+    <w:p>
+      <w:pPr>
+        <w:rPr>
+          <w:highlight w:val="yellow"/>
+        </w:rPr>
+      </w:pPr>
+      <w:r>
+        <w:drawing>
+          <wp:inline distT="0" distB="0" distL="0" distR="0" wp14:anchorId="05D260C3" wp14:editId="23944206">
+            <wp:extent cx="4716610" cy="3975100"/>
+            <wp:effectExtent l="0" t="0" r="8255" b="6350"/>
+            <wp:docPr id="63260787" name="Picture 1"/>
+            <wp:cNvGraphicFramePr>
+              <a:graphicFrameLocks xmlns:a="http://schemas.openxmlformats.org/drawingml/2006/main" noChangeAspect="1"/>
+            </wp:cNvGraphicFramePr>
+            <a:graphic xmlns:a="http://schemas.openxmlformats.org/drawingml/2006/main">
+              <a:graphicData uri="http://schemas.openxmlformats.org/drawingml/2006/picture">
+                <pic:pic xmlns:pic="http://schemas.openxmlformats.org/drawingml/2006/picture">
+                  <pic:nvPicPr>
+                    <pic:cNvPr id="63260787" name=""/>
+                    <pic:cNvPicPr/>
+                  </pic:nvPicPr>
+                  <pic:blipFill>
+                    <a:blip r:embed="rId16"/>
+                    <a:stretch>
+                      <a:fillRect/>
+                    </a:stretch>
+                  </pic:blipFill>
+                  <pic:spPr>
+                    <a:xfrm>
+                      <a:off x="0" y="0"/>
+                      <a:ext cx="4721905" cy="3979562"/>
+                    </a:xfrm>
+                    <a:prstGeom prst="rect">
+                      <a:avLst/>
+                    </a:prstGeom>
+                  </pic:spPr>
+                </pic:pic>
+              </a:graphicData>
+            </a:graphic>
+          </wp:inline>
+        </w:drawing>
+      </w:r>
+    </w:p>
+    <w:p>
+      <w:pPr>
+        <w:rPr>
+          <w:highlight w:val="yellow"/>
+        </w:rPr>
+      </w:pPr>
+    </w:p>
+    <w:p>
+      <w:pPr>
+        <w:rPr>
+          <w:highlight w:val="yellow"/>
+        </w:rPr>
+      </w:pPr>
+    </w:p>
+    <w:p>
+      <w:pPr>
+        <w:rPr>
+          <w:highlight w:val="yellow"/>
+        </w:rPr>
+      </w:pPr>
+      <w:r>
+        <w:lastRenderedPageBreak/>
+        <w:drawing>
+          <wp:inline distT="0" distB="0" distL="0" distR="0" wp14:anchorId="59BBCC3B" wp14:editId="014CBCC7">
+            <wp:extent cx="5731510" cy="2284730"/>
+            <wp:effectExtent l="0" t="0" r="2540" b="1270"/>
+            <wp:docPr id="174416642" name="Picture 1"/>
+            <wp:cNvGraphicFramePr>
+              <a:graphicFrameLocks xmlns:a="http://schemas.openxmlformats.org/drawingml/2006/main" noChangeAspect="1"/>
+            </wp:cNvGraphicFramePr>
+            <a:graphic xmlns:a="http://schemas.openxmlformats.org/drawingml/2006/main">
+              <a:graphicData uri="http://schemas.openxmlformats.org/drawingml/2006/picture">
+                <pic:pic xmlns:pic="http://schemas.openxmlformats.org/drawingml/2006/picture">
+                  <pic:nvPicPr>
+                    <pic:cNvPr id="174416642" name=""/>
+                    <pic:cNvPicPr/>
+                  </pic:nvPicPr>
+                  <pic:blipFill>
+                    <a:blip r:embed="rId17"/>
+                    <a:stretch>
+                      <a:fillRect/>
+                    </a:stretch>
+                  </pic:blipFill>
+                  <pic:spPr>
+                    <a:xfrm>
+                      <a:off x="0" y="0"/>
+                      <a:ext cx="5731510" cy="2284730"/>
+                    </a:xfrm>
+                    <a:prstGeom prst="rect">
+                      <a:avLst/>
+                    </a:prstGeom>
+                  </pic:spPr>
+                </pic:pic>
+              </a:graphicData>
+            </a:graphic>
+          </wp:inline>
+        </w:drawing>
+      </w:r>
+    </w:p>
+    <w:p>
+      <w:pPr>
+        <w:rPr>
+          <w:highlight w:val="yellow"/>
+        </w:rPr>
+      </w:pPr>
+      <w:r>
+        <w:rPr>
+          <w:highlight w:val="yellow"/>
+        </w:rPr>
+        <w:t>How to scan a docker image in Xray?</w:t>
+      </w:r>
+    </w:p>
+    <w:p>
+      <w:hyperlink r:id="rId18" w:history="1">
+        <w:r>
+          <w:rPr>
+            <w:rStyle w:val="Hyperlink"/>
+          </w:rPr>
+          <w:t>https://jfrog.com/integration/xray-docker-security-scanning/</w:t>
+        </w:r>
+      </w:hyperlink>
+      <w:r>
+        <w:t xml:space="preserve"> </w:t>
+      </w:r>
+    </w:p>
+    <w:p/>
+    <w:p/>
+    <w:p/>
+    <w:p/>
+    <w:p/>
+    <w:p/>
+    <w:p/>
+    <w:p/>
+    <w:p/>
+    <w:p/>
+    <w:p/>
+    <w:p/>
+    <w:p/>
+    <w:p/>
+    <w:p/>
+    <w:p/>
+    <w:p/>
+    <w:p/>
     <w:p>
       <w:pPr>
         <w:rPr>
@@ -267,7 +700,7 @@
                     </pic:cNvPicPr>
                   </pic:nvPicPr>
                   <pic:blipFill>
-                    <a:blip r:embed="rId9">
+                    <a:blip r:embed="rId19">
                       <a:extLst>
                         <a:ext uri="{28A0092B-C50C-407E-A947-70E740481C1C}">
                           <a14:useLocalDpi xmlns:a14="http://schemas.microsoft.com/office/drawing/2010/main" val="0"/>
@@ -353,7 +786,7 @@
                     <pic:cNvPicPr/>
                   </pic:nvPicPr>
                   <pic:blipFill>
-                    <a:blip r:embed="rId10"/>
+                    <a:blip r:embed="rId20"/>
                     <a:stretch>
                       <a:fillRect/>
                     </a:stretch>
@@ -397,7 +830,7 @@
                     <pic:cNvPicPr/>
                   </pic:nvPicPr>
                   <pic:blipFill>
-                    <a:blip r:embed="rId11"/>
+                    <a:blip r:embed="rId21"/>
                     <a:stretch>
                       <a:fillRect/>
                     </a:stretch>
@@ -422,7 +855,7 @@
       <w:r>
         <w:t xml:space="preserve">SonarQube Docker installation: </w:t>
       </w:r>
-      <w:hyperlink r:id="rId12" w:history="1">
+      <w:hyperlink r:id="rId22" w:history="1">
         <w:r>
           <w:rPr>
             <w:rStyle w:val="Hyperlink"/>
@@ -472,7 +905,7 @@
       <w:r>
         <w:t xml:space="preserve">[Link]: </w:t>
       </w:r>
-      <w:hyperlink r:id="rId13" w:history="1">
+      <w:hyperlink r:id="rId23" w:history="1">
         <w:r>
           <w:rPr>
             <w:rStyle w:val="Hyperlink"/>
@@ -505,7 +938,7 @@
                     <pic:cNvPicPr/>
                   </pic:nvPicPr>
                   <pic:blipFill>
-                    <a:blip r:embed="rId14"/>
+                    <a:blip r:embed="rId24"/>
                     <a:stretch>
                       <a:fillRect/>
                     </a:stretch>
@@ -608,7 +1041,7 @@
                     </pic:cNvPicPr>
                   </pic:nvPicPr>
                   <pic:blipFill>
-                    <a:blip r:embed="rId15" cstate="print">
+                    <a:blip r:embed="rId25" cstate="print">
                       <a:extLst>
                         <a:ext uri="{28A0092B-C50C-407E-A947-70E740481C1C}">
                           <a14:useLocalDpi xmlns:a14="http://schemas.microsoft.com/office/drawing/2010/main" val="0"/>
@@ -695,7 +1128,7 @@
                     <pic:cNvPicPr/>
                   </pic:nvPicPr>
                   <pic:blipFill>
-                    <a:blip r:embed="rId16"/>
+                    <a:blip r:embed="rId26"/>
                     <a:stretch>
                       <a:fillRect/>
                     </a:stretch>
@@ -739,7 +1172,7 @@
                     <pic:cNvPicPr/>
                   </pic:nvPicPr>
                   <pic:blipFill>
-                    <a:blip r:embed="rId17"/>
+                    <a:blip r:embed="rId27"/>
                     <a:stretch>
                       <a:fillRect/>
                     </a:stretch>
